--- a/Doc1.docx
+++ b/Doc1.docx
@@ -1,6 +1,6 @@
 
 <file path=word/document.xml><?xml version="1.0" encoding="utf-8"?>
-<w:document xmlns:wpc="http://schemas.microsoft.com/office/word/2010/wordprocessingCanvas" xmlns:mc="http://schemas.openxmlformats.org/markup-compatibility/2006" xmlns:o="urn:schemas-microsoft-com:office:office" xmlns:r="http://schemas.openxmlformats.org/officeDocument/2006/relationships" xmlns:m="http://schemas.openxmlformats.org/officeDocument/2006/math" xmlns:v="urn:schemas-microsoft-com:vml" xmlns:wp14="http://schemas.microsoft.com/office/word/2010/wordprocessingDrawing" xmlns:wp="http://schemas.openxmlformats.org/drawingml/2006/wordprocessingDrawing" xmlns:w10="urn:schemas-microsoft-com:office:word" xmlns:w="http://schemas.openxmlformats.org/wordprocessingml/2006/main" xmlns:w14="http://schemas.microsoft.com/office/word/2010/wordml" xmlns:wpg="http://schemas.microsoft.com/office/word/2010/wordprocessingGroup" xmlns:wpi="http://schemas.microsoft.com/office/word/2010/wordprocessingInk" xmlns:wne="http://schemas.microsoft.com/office/word/2006/wordml" xmlns:wps="http://schemas.microsoft.com/office/word/2010/wordprocessingShape" mc:Ignorable="w14 wp14">
+<w:document xmlns:wpc="http://schemas.microsoft.com/office/word/2010/wordprocessingCanvas" xmlns:mo="http://schemas.microsoft.com/office/mac/office/2008/main" xmlns:mc="http://schemas.openxmlformats.org/markup-compatibility/2006" xmlns:mv="urn:schemas-microsoft-com:mac:vml" xmlns:o="urn:schemas-microsoft-com:office:office" xmlns:r="http://schemas.openxmlformats.org/officeDocument/2006/relationships" xmlns:m="http://schemas.openxmlformats.org/officeDocument/2006/math" xmlns:v="urn:schemas-microsoft-com:vml" xmlns:wp14="http://schemas.microsoft.com/office/word/2010/wordprocessingDrawing" xmlns:wp="http://schemas.openxmlformats.org/drawingml/2006/wordprocessingDrawing" xmlns:w10="urn:schemas-microsoft-com:office:word" xmlns:w="http://schemas.openxmlformats.org/wordprocessingml/2006/main" xmlns:w14="http://schemas.microsoft.com/office/word/2010/wordml" xmlns:wpg="http://schemas.microsoft.com/office/word/2010/wordprocessingGroup" xmlns:wpi="http://schemas.microsoft.com/office/word/2010/wordprocessingInk" xmlns:wne="http://schemas.microsoft.com/office/word/2006/wordml" xmlns:wps="http://schemas.microsoft.com/office/word/2010/wordprocessingShape" mc:Ignorable="w14 wp14">
   <w:body>
     <w:p>
       <w:pPr>
@@ -33,17 +33,668 @@
           <w:b/>
           <w:noProof/>
         </w:rPr>
+        <mc:AlternateContent>
+          <mc:Choice Requires="wps">
+            <w:drawing>
+              <wp:anchor distT="0" distB="0" distL="114300" distR="114300" simplePos="0" relativeHeight="251659264" behindDoc="0" locked="0" layoutInCell="1" allowOverlap="1" wp14:anchorId="1928D716" wp14:editId="286A128D">
+                <wp:simplePos x="0" y="0"/>
+                <wp:positionH relativeFrom="column">
+                  <wp:posOffset>3771900</wp:posOffset>
+                </wp:positionH>
+                <wp:positionV relativeFrom="paragraph">
+                  <wp:posOffset>179070</wp:posOffset>
+                </wp:positionV>
+                <wp:extent cx="2971800" cy="3086100"/>
+                <wp:effectExtent l="0" t="0" r="0" b="12700"/>
+                <wp:wrapNone/>
+                <wp:docPr id="307" name="Text Box 2"/>
+                <wp:cNvGraphicFramePr>
+                  <a:graphicFrameLocks xmlns:a="http://schemas.openxmlformats.org/drawingml/2006/main"/>
+                </wp:cNvGraphicFramePr>
+                <a:graphic xmlns:a="http://schemas.openxmlformats.org/drawingml/2006/main">
+                  <a:graphicData uri="http://schemas.microsoft.com/office/word/2010/wordprocessingShape">
+                    <wps:wsp>
+                      <wps:cNvSpPr txBox="1">
+                        <a:spLocks noChangeArrowheads="1"/>
+                      </wps:cNvSpPr>
+                      <wps:spPr bwMode="auto">
+                        <a:xfrm>
+                          <a:off x="0" y="0"/>
+                          <a:ext cx="2971800" cy="3086100"/>
+                        </a:xfrm>
+                        <a:prstGeom prst="rect">
+                          <a:avLst/>
+                        </a:prstGeom>
+                        <a:noFill/>
+                        <a:ln w="9525">
+                          <a:noFill/>
+                          <a:miter lim="800000"/>
+                          <a:headEnd/>
+                          <a:tailEnd/>
+                        </a:ln>
+                      </wps:spPr>
+                      <wps:txbx>
+                        <w:txbxContent>
+                          <w:p>
+                            <w:pPr>
+                              <w:spacing w:after="0"/>
+                              <w:jc w:val="right"/>
+                              <w:rPr>
+                                <w:b/>
+                                <w:sz w:val="4"/>
+                                <w:lang w:val="el-GR"/>
+                              </w:rPr>
+                            </w:pPr>
+                          </w:p>
+                          <w:p>
+                            <w:pPr>
+                              <w:spacing w:after="0"/>
+                              <w:jc w:val="right"/>
+                              <w:rPr>
+                                <w:b/>
+                                <w:sz w:val="24"/>
+                                <w:lang w:val="el-GR"/>
+                              </w:rPr>
+                            </w:pPr>
+                            <w:r>
+                              <w:rPr>
+                                <w:b/>
+                                <w:sz w:val="24"/>
+                                <w:lang w:val="el-GR"/>
+                              </w:rPr>
+                              <w:t>Δώρα</w:t>
+                            </w:r>
+                            <w:r>
+                              <w:rPr>
+                                <w:b/>
+                                <w:sz w:val="24"/>
+                                <w:lang w:val="el-GR"/>
+                              </w:rPr>
+                              <w:t xml:space="preserve"> Χαραμαρά-</w:t>
+                            </w:r>
+                            <w:r>
+                              <w:rPr>
+                                <w:b/>
+                                <w:sz w:val="24"/>
+                                <w:lang w:val="el-GR"/>
+                              </w:rPr>
+                              <w:t>Θωμοπούλου</w:t>
+                            </w:r>
+                            <w:r>
+                              <w:rPr>
+                                <w:sz w:val="24"/>
+                                <w:lang w:val="el-GR"/>
+                              </w:rPr>
+                              <w:t xml:space="preserve">, </w:t>
+                            </w:r>
+                            <w:r>
+                              <w:rPr>
+                                <w:sz w:val="24"/>
+                              </w:rPr>
+                              <w:t>DDS</w:t>
+                            </w:r>
+                            <w:r>
+                              <w:rPr>
+                                <w:sz w:val="24"/>
+                                <w:lang w:val="el-GR"/>
+                              </w:rPr>
+                              <w:t xml:space="preserve">, </w:t>
+                            </w:r>
+                            <w:r>
+                              <w:rPr>
+                                <w:sz w:val="24"/>
+                              </w:rPr>
+                              <w:t>M</w:t>
+                            </w:r>
+                            <w:r>
+                              <w:rPr>
+                                <w:sz w:val="24"/>
+                              </w:rPr>
+                              <w:t>D</w:t>
+                            </w:r>
+                            <w:r>
+                              <w:rPr>
+                                <w:sz w:val="24"/>
+                              </w:rPr>
+                              <w:t>S</w:t>
+                            </w:r>
+                          </w:p>
+                          <w:p>
+                            <w:pPr>
+                              <w:spacing w:after="0"/>
+                              <w:jc w:val="right"/>
+                              <w:rPr>
+                                <w:sz w:val="24"/>
+                                <w:lang w:val="el-GR"/>
+                              </w:rPr>
+                            </w:pPr>
+                            <w:r>
+                              <w:rPr>
+                                <w:sz w:val="24"/>
+                                <w:lang w:val="el-GR"/>
+                              </w:rPr>
+                              <w:t xml:space="preserve">Προσθετολόγος </w:t>
+                            </w:r>
+                            <w:r>
+                              <w:rPr>
+                                <w:sz w:val="24"/>
+                                <w:lang w:val="el-GR"/>
+                              </w:rPr>
+                              <w:t>και</w:t>
+                            </w:r>
+                          </w:p>
+                          <w:p>
+                            <w:pPr>
+                              <w:spacing w:after="0"/>
+                              <w:jc w:val="right"/>
+                              <w:rPr>
+                                <w:sz w:val="24"/>
+                                <w:lang w:val="el-GR"/>
+                              </w:rPr>
+                            </w:pPr>
+                            <w:r>
+                              <w:rPr>
+                                <w:sz w:val="24"/>
+                                <w:lang w:val="el-GR"/>
+                              </w:rPr>
+                              <w:t>Γναθοπροσωπική Προσθετολόγος</w:t>
+                            </w:r>
+                          </w:p>
+                          <w:p>
+                            <w:pPr>
+                              <w:spacing w:after="0"/>
+                              <w:rPr>
+                                <w:sz w:val="24"/>
+                                <w:lang w:val="el-GR"/>
+                              </w:rPr>
+                            </w:pPr>
+                          </w:p>
+                          <w:p>
+                            <w:pPr>
+                              <w:spacing w:after="0"/>
+                              <w:jc w:val="right"/>
+                              <w:rPr>
+                                <w:sz w:val="32"/>
+                                <w:lang w:val="el-GR"/>
+                              </w:rPr>
+                            </w:pPr>
+                          </w:p>
+                          <w:p>
+                            <w:pPr>
+                              <w:spacing w:after="0"/>
+                              <w:jc w:val="right"/>
+                              <w:rPr>
+                                <w:b/>
+                                <w:sz w:val="24"/>
+                              </w:rPr>
+                            </w:pPr>
+                            <w:r>
+                              <w:rPr>
+                                <w:b/>
+                                <w:sz w:val="24"/>
+                              </w:rPr>
+                              <w:t>Dora Haramara-Thomop</w:t>
+                            </w:r>
+                            <w:r>
+                              <w:rPr>
+                                <w:b/>
+                                <w:sz w:val="24"/>
+                              </w:rPr>
+                              <w:t>ulos</w:t>
+                            </w:r>
+                            <w:r>
+                              <w:rPr>
+                                <w:sz w:val="24"/>
+                              </w:rPr>
+                              <w:t>, DDS, M</w:t>
+                            </w:r>
+                            <w:r>
+                              <w:rPr>
+                                <w:sz w:val="24"/>
+                              </w:rPr>
+                              <w:t>D</w:t>
+                            </w:r>
+                            <w:r>
+                              <w:rPr>
+                                <w:sz w:val="24"/>
+                              </w:rPr>
+                              <w:t>S</w:t>
+                            </w:r>
+                          </w:p>
+                          <w:p>
+                            <w:pPr>
+                              <w:spacing w:after="0"/>
+                              <w:jc w:val="right"/>
+                              <w:rPr>
+                                <w:sz w:val="24"/>
+                              </w:rPr>
+                            </w:pPr>
+                            <w:r>
+                              <w:rPr>
+                                <w:sz w:val="24"/>
+                              </w:rPr>
+                              <w:t xml:space="preserve">Prosthodontist and Maxillofacial </w:t>
+                            </w:r>
+                            <w:r>
+                              <w:rPr>
+                                <w:sz w:val="24"/>
+                              </w:rPr>
+                              <w:t>Prosthodontist</w:t>
+                            </w:r>
+                          </w:p>
+                        </w:txbxContent>
+                      </wps:txbx>
+                      <wps:bodyPr rot="0" vert="horz" wrap="square" lIns="91440" tIns="45720" rIns="91440" bIns="45720" anchor="t" anchorCtr="0">
+                        <a:noAutofit/>
+                      </wps:bodyPr>
+                    </wps:wsp>
+                  </a:graphicData>
+                </a:graphic>
+                <wp14:sizeRelH relativeFrom="margin">
+                  <wp14:pctWidth>0</wp14:pctWidth>
+                </wp14:sizeRelH>
+                <wp14:sizeRelV relativeFrom="margin">
+                  <wp14:pctHeight>0</wp14:pctHeight>
+                </wp14:sizeRelV>
+              </wp:anchor>
+            </w:drawing>
+          </mc:Choice>
+          <mc:Fallback>
+            <w:pict>
+              <v:shapetype id="_x0000_t202" coordsize="21600,21600" o:spt="202" path="m0,0l0,21600,21600,21600,21600,0xe">
+                <v:stroke joinstyle="miter"/>
+                <v:path gradientshapeok="t" o:connecttype="rect"/>
+              </v:shapetype>
+              <v:shape id="Text Box 2" o:spid="_x0000_s1026" type="#_x0000_t202" style="position:absolute;left:0;text-align:left;margin-left:297pt;margin-top:14.1pt;width:234pt;height:243pt;z-index:251659264;visibility:visible;mso-wrap-style:square;mso-width-percent:0;mso-height-percent:0;mso-wrap-distance-left:9pt;mso-wrap-distance-top:0;mso-wrap-distance-right:9pt;mso-wrap-distance-bottom:0;mso-position-horizontal:absolute;mso-position-horizontal-relative:text;mso-position-vertical:absolute;mso-position-vertical-relative:text;mso-width-percent:0;mso-height-percent:0;mso-width-relative:margin;mso-height-relative:margin;v-text-anchor:top" o:gfxdata="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" filled="f" stroked="f">
+                <v:textbox>
+                  <w:txbxContent>
+                    <w:p>
+                      <w:pPr>
+                        <w:spacing w:after="0"/>
+                        <w:jc w:val="right"/>
+                        <w:rPr>
+                          <w:b/>
+                          <w:sz w:val="4"/>
+                          <w:lang w:val="el-GR"/>
+                        </w:rPr>
+                      </w:pPr>
+                    </w:p>
+                    <w:p>
+                      <w:pPr>
+                        <w:spacing w:after="0"/>
+                        <w:jc w:val="right"/>
+                        <w:rPr>
+                          <w:b/>
+                          <w:sz w:val="24"/>
+                          <w:lang w:val="el-GR"/>
+                        </w:rPr>
+                      </w:pPr>
+                      <w:r>
+                        <w:rPr>
+                          <w:b/>
+                          <w:sz w:val="24"/>
+                          <w:lang w:val="el-GR"/>
+                        </w:rPr>
+                        <w:t>Δώρα</w:t>
+                      </w:r>
+                      <w:r>
+                        <w:rPr>
+                          <w:b/>
+                          <w:sz w:val="24"/>
+                          <w:lang w:val="el-GR"/>
+                        </w:rPr>
+                        <w:t xml:space="preserve"> Χαραμαρά-</w:t>
+                      </w:r>
+                      <w:r>
+                        <w:rPr>
+                          <w:b/>
+                          <w:sz w:val="24"/>
+                          <w:lang w:val="el-GR"/>
+                        </w:rPr>
+                        <w:t>Θωμοπούλου</w:t>
+                      </w:r>
+                      <w:r>
+                        <w:rPr>
+                          <w:sz w:val="24"/>
+                          <w:lang w:val="el-GR"/>
+                        </w:rPr>
+                        <w:t xml:space="preserve">, </w:t>
+                      </w:r>
+                      <w:r>
+                        <w:rPr>
+                          <w:sz w:val="24"/>
+                        </w:rPr>
+                        <w:t>DDS</w:t>
+                      </w:r>
+                      <w:r>
+                        <w:rPr>
+                          <w:sz w:val="24"/>
+                          <w:lang w:val="el-GR"/>
+                        </w:rPr>
+                        <w:t xml:space="preserve">, </w:t>
+                      </w:r>
+                      <w:r>
+                        <w:rPr>
+                          <w:sz w:val="24"/>
+                        </w:rPr>
+                        <w:t>M</w:t>
+                      </w:r>
+                      <w:r>
+                        <w:rPr>
+                          <w:sz w:val="24"/>
+                        </w:rPr>
+                        <w:t>D</w:t>
+                      </w:r>
+                      <w:r>
+                        <w:rPr>
+                          <w:sz w:val="24"/>
+                        </w:rPr>
+                        <w:t>S</w:t>
+                      </w:r>
+                    </w:p>
+                    <w:p>
+                      <w:pPr>
+                        <w:spacing w:after="0"/>
+                        <w:jc w:val="right"/>
+                        <w:rPr>
+                          <w:sz w:val="24"/>
+                          <w:lang w:val="el-GR"/>
+                        </w:rPr>
+                      </w:pPr>
+                      <w:r>
+                        <w:rPr>
+                          <w:sz w:val="24"/>
+                          <w:lang w:val="el-GR"/>
+                        </w:rPr>
+                        <w:t xml:space="preserve">Προσθετολόγος </w:t>
+                      </w:r>
+                      <w:r>
+                        <w:rPr>
+                          <w:sz w:val="24"/>
+                          <w:lang w:val="el-GR"/>
+                        </w:rPr>
+                        <w:t>και</w:t>
+                      </w:r>
+                    </w:p>
+                    <w:p>
+                      <w:pPr>
+                        <w:spacing w:after="0"/>
+                        <w:jc w:val="right"/>
+                        <w:rPr>
+                          <w:sz w:val="24"/>
+                          <w:lang w:val="el-GR"/>
+                        </w:rPr>
+                      </w:pPr>
+                      <w:r>
+                        <w:rPr>
+                          <w:sz w:val="24"/>
+                          <w:lang w:val="el-GR"/>
+                        </w:rPr>
+                        <w:t>Γναθοπροσωπική Προσθετολόγος</w:t>
+                      </w:r>
+                    </w:p>
+                    <w:p>
+                      <w:pPr>
+                        <w:spacing w:after="0"/>
+                        <w:rPr>
+                          <w:sz w:val="24"/>
+                          <w:lang w:val="el-GR"/>
+                        </w:rPr>
+                      </w:pPr>
+                    </w:p>
+                    <w:p>
+                      <w:pPr>
+                        <w:spacing w:after="0"/>
+                        <w:jc w:val="right"/>
+                        <w:rPr>
+                          <w:sz w:val="32"/>
+                          <w:lang w:val="el-GR"/>
+                        </w:rPr>
+                      </w:pPr>
+                    </w:p>
+                    <w:p>
+                      <w:pPr>
+                        <w:spacing w:after="0"/>
+                        <w:jc w:val="right"/>
+                        <w:rPr>
+                          <w:b/>
+                          <w:sz w:val="24"/>
+                        </w:rPr>
+                      </w:pPr>
+                      <w:r>
+                        <w:rPr>
+                          <w:b/>
+                          <w:sz w:val="24"/>
+                        </w:rPr>
+                        <w:t>Dora Haramara-Thomop</w:t>
+                      </w:r>
+                      <w:r>
+                        <w:rPr>
+                          <w:b/>
+                          <w:sz w:val="24"/>
+                        </w:rPr>
+                        <w:t>ulos</w:t>
+                      </w:r>
+                      <w:r>
+                        <w:rPr>
+                          <w:sz w:val="24"/>
+                        </w:rPr>
+                        <w:t>, DDS, M</w:t>
+                      </w:r>
+                      <w:r>
+                        <w:rPr>
+                          <w:sz w:val="24"/>
+                        </w:rPr>
+                        <w:t>D</w:t>
+                      </w:r>
+                      <w:r>
+                        <w:rPr>
+                          <w:sz w:val="24"/>
+                        </w:rPr>
+                        <w:t>S</w:t>
+                      </w:r>
+                    </w:p>
+                    <w:p>
+                      <w:pPr>
+                        <w:spacing w:after="0"/>
+                        <w:jc w:val="right"/>
+                        <w:rPr>
+                          <w:sz w:val="24"/>
+                        </w:rPr>
+                      </w:pPr>
+                      <w:r>
+                        <w:rPr>
+                          <w:sz w:val="24"/>
+                        </w:rPr>
+                        <w:t xml:space="preserve">Prosthodontist and Maxillofacial </w:t>
+                      </w:r>
+                      <w:r>
+                        <w:rPr>
+                          <w:sz w:val="24"/>
+                        </w:rPr>
+                        <w:t>Prosthodontist</w:t>
+                      </w:r>
+                    </w:p>
+                  </w:txbxContent>
+                </v:textbox>
+              </v:shape>
+            </w:pict>
+          </mc:Fallback>
+        </mc:AlternateContent>
+      </w:r>
+      <w:r>
+        <w:rPr>
+          <w:b/>
+          <w:noProof/>
+        </w:rPr>
+        <mc:AlternateContent>
+          <mc:Choice Requires="wps">
+            <w:drawing>
+              <wp:anchor distT="0" distB="0" distL="114300" distR="114300" simplePos="0" relativeHeight="251663360" behindDoc="1" locked="0" layoutInCell="1" allowOverlap="1" wp14:anchorId="15D50AD1" wp14:editId="10CA9D59">
+                <wp:simplePos x="0" y="0"/>
+                <wp:positionH relativeFrom="column">
+                  <wp:posOffset>3657600</wp:posOffset>
+                </wp:positionH>
+                <wp:positionV relativeFrom="paragraph">
+                  <wp:posOffset>179070</wp:posOffset>
+                </wp:positionV>
+                <wp:extent cx="3200400" cy="1943100"/>
+                <wp:effectExtent l="50800" t="25400" r="76200" b="114300"/>
+                <wp:wrapNone/>
+                <wp:docPr id="4" name="Rectangle 4"/>
+                <wp:cNvGraphicFramePr/>
+                <a:graphic xmlns:a="http://schemas.openxmlformats.org/drawingml/2006/main">
+                  <a:graphicData uri="http://schemas.microsoft.com/office/word/2010/wordprocessingShape">
+                    <wps:wsp>
+                      <wps:cNvSpPr/>
+                      <wps:spPr>
+                        <a:xfrm>
+                          <a:off x="0" y="0"/>
+                          <a:ext cx="3200400" cy="1943100"/>
+                        </a:xfrm>
+                        <a:prstGeom prst="rect">
+                          <a:avLst/>
+                        </a:prstGeom>
+                        <a:solidFill>
+                          <a:srgbClr val="3E88DD"/>
+                        </a:solidFill>
+                      </wps:spPr>
+                      <wps:style>
+                        <a:lnRef idx="1">
+                          <a:schemeClr val="accent1"/>
+                        </a:lnRef>
+                        <a:fillRef idx="3">
+                          <a:schemeClr val="accent1"/>
+                        </a:fillRef>
+                        <a:effectRef idx="2">
+                          <a:schemeClr val="accent1"/>
+                        </a:effectRef>
+                        <a:fontRef idx="minor">
+                          <a:schemeClr val="lt1"/>
+                        </a:fontRef>
+                      </wps:style>
+                      <wps:bodyPr rot="0" spcFirstLastPara="0" vertOverflow="overflow" horzOverflow="overflow" vert="horz" wrap="square" lIns="91440" tIns="45720" rIns="91440" bIns="45720" numCol="1" spcCol="0" rtlCol="0" fromWordArt="0" anchor="ctr" anchorCtr="0" forceAA="0" compatLnSpc="1">
+                        <a:prstTxWarp prst="textNoShape">
+                          <a:avLst/>
+                        </a:prstTxWarp>
+                        <a:noAutofit/>
+                      </wps:bodyPr>
+                    </wps:wsp>
+                  </a:graphicData>
+                </a:graphic>
+                <wp14:sizeRelH relativeFrom="margin">
+                  <wp14:pctWidth>0</wp14:pctWidth>
+                </wp14:sizeRelH>
+              </wp:anchor>
+            </w:drawing>
+          </mc:Choice>
+          <mc:Fallback>
+            <w:pict>
+              <v:rect id="Rectangle 4" o:spid="_x0000_s1026" style="position:absolute;margin-left:4in;margin-top:14.1pt;width:252pt;height:153pt;z-index:-251653120;visibility:visible;mso-wrap-style:square;mso-width-percent:0;mso-wrap-distance-left:9pt;mso-wrap-distance-top:0;mso-wrap-distance-right:9pt;mso-wrap-distance-bottom:0;mso-position-horizontal:absolute;mso-position-horizontal-relative:text;mso-position-vertical:absolute;mso-position-vertical-relative:text;mso-width-percent:0;mso-width-relative:margin;v-text-anchor:middle" o:gfxdata="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" fillcolor="#3e88dd" strokecolor="#4579b8 [3044]">
+                <v:shadow on="t" opacity="22937f" mv:blur="40000f" origin=",.5" offset="0,23000emu"/>
+              </v:rect>
+            </w:pict>
+          </mc:Fallback>
+        </mc:AlternateContent>
+      </w:r>
+      <w:r>
+        <w:rPr>
+          <w:b/>
+          <w:noProof/>
+        </w:rPr>
+        <mc:AlternateContent>
+          <mc:Choice Requires="wps">
+            <w:drawing>
+              <wp:anchor distT="0" distB="0" distL="114300" distR="114300" simplePos="0" relativeHeight="251664384" behindDoc="1" locked="0" layoutInCell="1" allowOverlap="1" wp14:anchorId="76BE9DBB" wp14:editId="4BBABF53">
+                <wp:simplePos x="0" y="0"/>
+                <wp:positionH relativeFrom="column">
+                  <wp:posOffset>3657600</wp:posOffset>
+                </wp:positionH>
+                <wp:positionV relativeFrom="paragraph">
+                  <wp:posOffset>179070</wp:posOffset>
+                </wp:positionV>
+                <wp:extent cx="3200400" cy="1143000"/>
+                <wp:effectExtent l="50800" t="25400" r="76200" b="76200"/>
+                <wp:wrapNone/>
+                <wp:docPr id="5" name="Document 5"/>
+                <wp:cNvGraphicFramePr/>
+                <a:graphic xmlns:a="http://schemas.openxmlformats.org/drawingml/2006/main">
+                  <a:graphicData uri="http://schemas.microsoft.com/office/word/2010/wordprocessingShape">
+                    <wps:wsp>
+                      <wps:cNvSpPr/>
+                      <wps:spPr>
+                        <a:xfrm>
+                          <a:off x="0" y="0"/>
+                          <a:ext cx="3200400" cy="1143000"/>
+                        </a:xfrm>
+                        <a:prstGeom prst="flowChartDocument">
+                          <a:avLst/>
+                        </a:prstGeom>
+                        <a:solidFill>
+                          <a:srgbClr val="3BE781"/>
+                        </a:solidFill>
+                      </wps:spPr>
+                      <wps:style>
+                        <a:lnRef idx="1">
+                          <a:schemeClr val="accent1"/>
+                        </a:lnRef>
+                        <a:fillRef idx="3">
+                          <a:schemeClr val="accent1"/>
+                        </a:fillRef>
+                        <a:effectRef idx="2">
+                          <a:schemeClr val="accent1"/>
+                        </a:effectRef>
+                        <a:fontRef idx="minor">
+                          <a:schemeClr val="lt1"/>
+                        </a:fontRef>
+                      </wps:style>
+                      <wps:bodyPr rot="0" spcFirstLastPara="0" vertOverflow="overflow" horzOverflow="overflow" vert="horz" wrap="square" lIns="91440" tIns="45720" rIns="91440" bIns="45720" numCol="1" spcCol="0" rtlCol="0" fromWordArt="0" anchor="ctr" anchorCtr="0" forceAA="0" compatLnSpc="1">
+                        <a:prstTxWarp prst="textNoShape">
+                          <a:avLst/>
+                        </a:prstTxWarp>
+                        <a:noAutofit/>
+                      </wps:bodyPr>
+                    </wps:wsp>
+                  </a:graphicData>
+                </a:graphic>
+                <wp14:sizeRelH relativeFrom="margin">
+                  <wp14:pctWidth>0</wp14:pctWidth>
+                </wp14:sizeRelH>
+                <wp14:sizeRelV relativeFrom="margin">
+                  <wp14:pctHeight>0</wp14:pctHeight>
+                </wp14:sizeRelV>
+              </wp:anchor>
+            </w:drawing>
+          </mc:Choice>
+          <mc:Fallback>
+            <w:pict>
+              <v:shapetype id="_x0000_t114" coordsize="21600,21600" o:spt="114" path="m0,20172c945,20572,1887,20800,2795,21085,3587,21312,4342,21370,5060,21597,7097,21597,7627,21370,8155,21312,8722,21197,9325,20970,9855,20800,10345,20572,10800,20400,11327,20060,11817,19887,12347,19660,12875,19375,13442,19147,13970,18862,14575,18635,15177,18462,15782,18122,16537,17950,17255,17837,17935,17552,18765,17437,19635,17437,20577,17322,21597,17322l21597,,,0xe">
+                <v:stroke joinstyle="miter"/>
+                <v:path o:connecttype="custom" o:connectlocs="10800,0;0,10800;10800,20400;21600,10800" textboxrect="0,0,21600,17322"/>
+              </v:shapetype>
+              <v:shape id="Document 5" o:spid="_x0000_s1026" type="#_x0000_t114" style="position:absolute;margin-left:4in;margin-top:14.1pt;width:252pt;height:90pt;z-index:-251652096;visibility:visible;mso-wrap-style:square;mso-width-percent:0;mso-height-percent:0;mso-wrap-distance-left:9pt;mso-wrap-distance-top:0;mso-wrap-distance-right:9pt;mso-wrap-distance-bottom:0;mso-position-horizontal:absolute;mso-position-horizontal-relative:text;mso-position-vertical:absolute;mso-position-vertical-relative:text;mso-width-percent:0;mso-height-percent:0;mso-width-relative:margin;mso-height-relative:margin;v-text-anchor:middle" o:gfxdata="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" fillcolor="#3be781" strokecolor="#4579b8 [3044]">
+                <v:shadow on="t" opacity="22937f" mv:blur="40000f" origin=",.5" offset="0,23000emu"/>
+              </v:shape>
+            </w:pict>
+          </mc:Fallback>
+        </mc:AlternateContent>
+      </w:r>
+      <w:r>
+        <w:rPr>
+          <w:b/>
+          <w:noProof/>
+        </w:rPr>
         <w:drawing>
-          <wp:anchor distT="0" distB="0" distL="114300" distR="114300" simplePos="0" relativeHeight="251657216" behindDoc="1" locked="0" layoutInCell="1" allowOverlap="1" wp14:anchorId="4AECD40D" wp14:editId="7A8FD9A0">
+          <wp:anchor distT="0" distB="0" distL="114300" distR="114300" simplePos="0" relativeHeight="251657216" behindDoc="1" locked="0" layoutInCell="1" allowOverlap="1" wp14:anchorId="6FE54497" wp14:editId="74C6E305">
             <wp:simplePos x="0" y="0"/>
             <wp:positionH relativeFrom="column">
-              <wp:posOffset>-569595</wp:posOffset>
+              <wp:posOffset>-476250</wp:posOffset>
             </wp:positionH>
             <wp:positionV relativeFrom="paragraph">
-              <wp:posOffset>188595</wp:posOffset>
+              <wp:posOffset>179070</wp:posOffset>
             </wp:positionV>
-            <wp:extent cx="2468245" cy="1960245"/>
-            <wp:effectExtent l="0" t="0" r="8255" b="1905"/>
+            <wp:extent cx="4133850" cy="1960245"/>
+            <wp:effectExtent l="0" t="0" r="6350" b="0"/>
             <wp:wrapNone/>
             <wp:docPr id="1" name="Picture 1" descr="C:\Users\mantzouj\Desktop\securedownload.jpg"/>
             <wp:cNvGraphicFramePr>
@@ -66,13 +717,13 @@
                         </a:ext>
                       </a:extLst>
                     </a:blip>
-                    <a:srcRect l="-1" r="40532"/>
+                    <a:srcRect l="-1" r="395"/>
                     <a:stretch/>
                   </pic:blipFill>
                   <pic:spPr bwMode="auto">
                     <a:xfrm>
                       <a:off x="0" y="0"/>
-                      <a:ext cx="2468245" cy="1960245"/>
+                      <a:ext cx="4133850" cy="1960245"/>
                     </a:xfrm>
                     <a:prstGeom prst="rect">
                       <a:avLst/>
@@ -82,7 +733,7 @@
                       <a:noFill/>
                     </a:ln>
                     <a:extLst>
-                      <a:ext uri="{53640926-AAD7-44D8-BBD7-CCE9431645EC}">
+                      <a:ext uri="{53640926-AAD7-44d8-BBD7-CCE9431645EC}">
                         <a14:shadowObscured xmlns:a14="http://schemas.microsoft.com/office/drawing/2010/main"/>
                       </a:ext>
                     </a:extLst>
@@ -98,358 +749,6 @@
             </wp14:sizeRelV>
           </wp:anchor>
         </w:drawing>
-      </w:r>
-      <w:r>
-        <w:rPr>
-          <w:b/>
-          <w:noProof/>
-        </w:rPr>
-        <mc:AlternateContent>
-          <mc:Choice Requires="wps">
-            <w:drawing>
-              <wp:anchor distT="0" distB="0" distL="114300" distR="114300" simplePos="0" relativeHeight="251659264" behindDoc="0" locked="0" layoutInCell="1" allowOverlap="1" wp14:anchorId="7B9CC655" wp14:editId="4871AAC8">
-                <wp:simplePos x="0" y="0"/>
-                <wp:positionH relativeFrom="column">
-                  <wp:posOffset>2486660</wp:posOffset>
-                </wp:positionH>
-                <wp:positionV relativeFrom="paragraph">
-                  <wp:posOffset>118745</wp:posOffset>
-                </wp:positionV>
-                <wp:extent cx="3686810" cy="3174365"/>
-                <wp:effectExtent l="0" t="0" r="0" b="0"/>
-                <wp:wrapNone/>
-                <wp:docPr id="307" name="Text Box 2"/>
-                <wp:cNvGraphicFramePr>
-                  <a:graphicFrameLocks xmlns:a="http://schemas.openxmlformats.org/drawingml/2006/main"/>
-                </wp:cNvGraphicFramePr>
-                <a:graphic xmlns:a="http://schemas.openxmlformats.org/drawingml/2006/main">
-                  <a:graphicData uri="http://schemas.microsoft.com/office/word/2010/wordprocessingShape">
-                    <wps:wsp>
-                      <wps:cNvSpPr txBox="1">
-                        <a:spLocks noChangeArrowheads="1"/>
-                      </wps:cNvSpPr>
-                      <wps:spPr bwMode="auto">
-                        <a:xfrm>
-                          <a:off x="0" y="0"/>
-                          <a:ext cx="3686810" cy="3174365"/>
-                        </a:xfrm>
-                        <a:prstGeom prst="rect">
-                          <a:avLst/>
-                        </a:prstGeom>
-                        <a:noFill/>
-                        <a:ln w="9525">
-                          <a:noFill/>
-                          <a:miter lim="800000"/>
-                          <a:headEnd/>
-                          <a:tailEnd/>
-                        </a:ln>
-                      </wps:spPr>
-                      <wps:txbx>
-                        <w:txbxContent>
-                          <w:p>
-                            <w:pPr>
-                              <w:spacing w:after="0"/>
-                              <w:jc w:val="right"/>
-                              <w:rPr>
-                                <w:b/>
-                                <w:sz w:val="4"/>
-                                <w:lang w:val="el-GR"/>
-                              </w:rPr>
-                            </w:pPr>
-                          </w:p>
-                          <w:p>
-                            <w:pPr>
-                              <w:spacing w:after="0"/>
-                              <w:jc w:val="right"/>
-                              <w:rPr>
-                                <w:b/>
-                                <w:sz w:val="24"/>
-                                <w:lang w:val="el-GR"/>
-                              </w:rPr>
-                            </w:pPr>
-                            <w:r>
-                              <w:rPr>
-                                <w:b/>
-                                <w:sz w:val="24"/>
-                                <w:lang w:val="el-GR"/>
-                              </w:rPr>
-                              <w:t>Δώρα Θωμοπούλου</w:t>
-                            </w:r>
-                          </w:p>
-                          <w:p>
-                            <w:pPr>
-                              <w:spacing w:after="0"/>
-                              <w:jc w:val="right"/>
-                              <w:rPr>
-                                <w:sz w:val="24"/>
-                                <w:lang w:val="el-GR"/>
-                              </w:rPr>
-                            </w:pPr>
-                            <w:r>
-                              <w:rPr>
-                                <w:sz w:val="24"/>
-                                <w:lang w:val="el-GR"/>
-                              </w:rPr>
-                              <w:t xml:space="preserve">Προσθετολόγος Οδοντίατρος, </w:t>
-                            </w:r>
-                            <w:r>
-                              <w:rPr>
-                                <w:sz w:val="24"/>
-                              </w:rPr>
-                              <w:t>DDS</w:t>
-                            </w:r>
-                            <w:r>
-                              <w:rPr>
-                                <w:sz w:val="24"/>
-                                <w:lang w:val="el-GR"/>
-                              </w:rPr>
-                              <w:t xml:space="preserve">, </w:t>
-                            </w:r>
-                            <w:r>
-                              <w:rPr>
-                                <w:sz w:val="24"/>
-                              </w:rPr>
-                              <w:t>MS</w:t>
-                            </w:r>
-                          </w:p>
-                          <w:p>
-                            <w:pPr>
-                              <w:spacing w:after="0"/>
-                              <w:rPr>
-                                <w:sz w:val="24"/>
-                                <w:lang w:val="el-GR"/>
-                              </w:rPr>
-                            </w:pPr>
-                          </w:p>
-                          <w:p>
-                            <w:pPr>
-                              <w:spacing w:after="0"/>
-                              <w:jc w:val="right"/>
-                              <w:rPr>
-                                <w:sz w:val="24"/>
-                                <w:lang w:val="el-GR"/>
-                              </w:rPr>
-                            </w:pPr>
-                          </w:p>
-                          <w:p>
-                            <w:pPr>
-                              <w:spacing w:after="0"/>
-                              <w:jc w:val="right"/>
-                              <w:rPr>
-                                <w:sz w:val="46"/>
-                                <w:lang w:val="el-GR"/>
-                              </w:rPr>
-                            </w:pPr>
-                          </w:p>
-                          <w:p>
-                            <w:pPr>
-                              <w:spacing w:after="0"/>
-                              <w:jc w:val="right"/>
-                              <w:rPr>
-                                <w:b/>
-                                <w:sz w:val="24"/>
-                              </w:rPr>
-                            </w:pPr>
-                            <w:r>
-                              <w:rPr>
-                                <w:b/>
-                                <w:sz w:val="24"/>
-                              </w:rPr>
-                              <w:t xml:space="preserve">Dora </w:t>
-                            </w:r>
-                            <w:proofErr w:type="spellStart"/>
-                            <w:r>
-                              <w:rPr>
-                                <w:b/>
-                                <w:sz w:val="24"/>
-                              </w:rPr>
-                              <w:t>Thomopoulos</w:t>
-                            </w:r>
-                            <w:proofErr w:type="spellEnd"/>
-                          </w:p>
-                          <w:p>
-                            <w:pPr>
-                              <w:spacing w:after="0"/>
-                              <w:jc w:val="right"/>
-                              <w:rPr>
-                                <w:sz w:val="24"/>
-                              </w:rPr>
-                            </w:pPr>
-                            <w:r>
-                              <w:rPr>
-                                <w:sz w:val="24"/>
-                              </w:rPr>
-                              <w:t>Prosthodontist, DDS, MS</w:t>
-                            </w:r>
-                          </w:p>
-                        </w:txbxContent>
-                      </wps:txbx>
-                      <wps:bodyPr rot="0" vert="horz" wrap="square" lIns="91440" tIns="45720" rIns="91440" bIns="45720" anchor="t" anchorCtr="0">
-                        <a:noAutofit/>
-                      </wps:bodyPr>
-                    </wps:wsp>
-                  </a:graphicData>
-                </a:graphic>
-                <wp14:sizeRelH relativeFrom="margin">
-                  <wp14:pctWidth>0</wp14:pctWidth>
-                </wp14:sizeRelH>
-                <wp14:sizeRelV relativeFrom="margin">
-                  <wp14:pctHeight>0</wp14:pctHeight>
-                </wp14:sizeRelV>
-              </wp:anchor>
-            </w:drawing>
-          </mc:Choice>
-          <mc:Fallback>
-            <w:pict>
-              <v:shapetype id="_x0000_t202" coordsize="21600,21600" o:spt="202" path="m,l,21600r21600,l21600,xe">
-                <v:stroke joinstyle="miter"/>
-                <v:path gradientshapeok="t" o:connecttype="rect"/>
-              </v:shapetype>
-              <v:shape id="Text Box 2" o:spid="_x0000_s1026" type="#_x0000_t202" style="position:absolute;left:0;text-align:left;margin-left:195.8pt;margin-top:9.35pt;width:290.3pt;height:249.95pt;z-index:251659264;visibility:visible;mso-wrap-style:square;mso-width-percent:0;mso-height-percent:0;mso-wrap-distance-left:9pt;mso-wrap-distance-top:0;mso-wrap-distance-right:9pt;mso-wrap-distance-bottom:0;mso-position-horizontal:absolute;mso-position-horizontal-relative:text;mso-position-vertical:absolute;mso-position-vertical-relative:text;mso-width-percent:0;mso-height-percent:0;mso-width-relative:margin;mso-height-relative:margin;v-text-anchor:top" o:gfxdata="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" filled="f" stroked="f">
-                <v:textbox>
-                  <w:txbxContent>
-                    <w:p>
-                      <w:pPr>
-                        <w:spacing w:after="0"/>
-                        <w:jc w:val="right"/>
-                        <w:rPr>
-                          <w:b/>
-                          <w:sz w:val="4"/>
-                          <w:lang w:val="el-GR"/>
-                        </w:rPr>
-                      </w:pPr>
-                    </w:p>
-                    <w:p>
-                      <w:pPr>
-                        <w:spacing w:after="0"/>
-                        <w:jc w:val="right"/>
-                        <w:rPr>
-                          <w:b/>
-                          <w:sz w:val="24"/>
-                          <w:lang w:val="el-GR"/>
-                        </w:rPr>
-                      </w:pPr>
-                      <w:r>
-                        <w:rPr>
-                          <w:b/>
-                          <w:sz w:val="24"/>
-                          <w:lang w:val="el-GR"/>
-                        </w:rPr>
-                        <w:t>Δώρα Θωμοπούλου</w:t>
-                      </w:r>
-                    </w:p>
-                    <w:p>
-                      <w:pPr>
-                        <w:spacing w:after="0"/>
-                        <w:jc w:val="right"/>
-                        <w:rPr>
-                          <w:sz w:val="24"/>
-                          <w:lang w:val="el-GR"/>
-                        </w:rPr>
-                      </w:pPr>
-                      <w:r>
-                        <w:rPr>
-                          <w:sz w:val="24"/>
-                          <w:lang w:val="el-GR"/>
-                        </w:rPr>
-                        <w:t xml:space="preserve">Προσθετολόγος Οδοντίατρος, </w:t>
-                      </w:r>
-                      <w:r>
-                        <w:rPr>
-                          <w:sz w:val="24"/>
-                        </w:rPr>
-                        <w:t>DDS</w:t>
-                      </w:r>
-                      <w:r>
-                        <w:rPr>
-                          <w:sz w:val="24"/>
-                          <w:lang w:val="el-GR"/>
-                        </w:rPr>
-                        <w:t xml:space="preserve">, </w:t>
-                      </w:r>
-                      <w:r>
-                        <w:rPr>
-                          <w:sz w:val="24"/>
-                        </w:rPr>
-                        <w:t>MS</w:t>
-                      </w:r>
-                    </w:p>
-                    <w:p>
-                      <w:pPr>
-                        <w:spacing w:after="0"/>
-                        <w:rPr>
-                          <w:sz w:val="24"/>
-                          <w:lang w:val="el-GR"/>
-                        </w:rPr>
-                      </w:pPr>
-                    </w:p>
-                    <w:p>
-                      <w:pPr>
-                        <w:spacing w:after="0"/>
-                        <w:jc w:val="right"/>
-                        <w:rPr>
-                          <w:sz w:val="24"/>
-                          <w:lang w:val="el-GR"/>
-                        </w:rPr>
-                      </w:pPr>
-                    </w:p>
-                    <w:p>
-                      <w:pPr>
-                        <w:spacing w:after="0"/>
-                        <w:jc w:val="right"/>
-                        <w:rPr>
-                          <w:sz w:val="46"/>
-                          <w:lang w:val="el-GR"/>
-                        </w:rPr>
-                      </w:pPr>
-                    </w:p>
-                    <w:p>
-                      <w:pPr>
-                        <w:spacing w:after="0"/>
-                        <w:jc w:val="right"/>
-                        <w:rPr>
-                          <w:b/>
-                          <w:sz w:val="24"/>
-                        </w:rPr>
-                      </w:pPr>
-                      <w:r>
-                        <w:rPr>
-                          <w:b/>
-                          <w:sz w:val="24"/>
-                        </w:rPr>
-                        <w:t xml:space="preserve">Dora </w:t>
-                      </w:r>
-                      <w:proofErr w:type="spellStart"/>
-                      <w:r>
-                        <w:rPr>
-                          <w:b/>
-                          <w:sz w:val="24"/>
-                        </w:rPr>
-                        <w:t>Thomopoulos</w:t>
-                      </w:r>
-                      <w:proofErr w:type="spellEnd"/>
-                    </w:p>
-                    <w:p>
-                      <w:pPr>
-                        <w:spacing w:after="0"/>
-                        <w:jc w:val="right"/>
-                        <w:rPr>
-                          <w:sz w:val="24"/>
-                        </w:rPr>
-                      </w:pPr>
-                      <w:r>
-                        <w:rPr>
-                          <w:sz w:val="24"/>
-                        </w:rPr>
-                        <w:t>Prosthodontist, DDS, MS</w:t>
-                      </w:r>
-                    </w:p>
-                  </w:txbxContent>
-                </v:textbox>
-              </v:shape>
-            </w:pict>
-          </mc:Fallback>
-        </mc:AlternateContent>
       </w:r>
     </w:p>
     <w:p>
@@ -479,106 +778,15 @@
         <mc:AlternateContent>
           <mc:Choice Requires="wps">
             <w:drawing>
-              <wp:anchor distT="0" distB="0" distL="114300" distR="114300" simplePos="0" relativeHeight="251661312" behindDoc="0" locked="0" layoutInCell="1" allowOverlap="1" wp14:anchorId="5FBBA43E" wp14:editId="3C98D463">
+              <wp:anchor distT="0" distB="0" distL="114300" distR="114300" simplePos="0" relativeHeight="251662336" behindDoc="0" locked="0" layoutInCell="1" allowOverlap="1" wp14:anchorId="41359C63" wp14:editId="0422E2A8">
                 <wp:simplePos x="0" y="0"/>
                 <wp:positionH relativeFrom="column">
-                  <wp:posOffset>1982419</wp:posOffset>
+                  <wp:posOffset>1143000</wp:posOffset>
                 </wp:positionH>
                 <wp:positionV relativeFrom="paragraph">
-                  <wp:posOffset>356946</wp:posOffset>
+                  <wp:posOffset>130175</wp:posOffset>
                 </wp:positionV>
-                <wp:extent cx="2757805" cy="758597"/>
-                <wp:effectExtent l="0" t="0" r="23495" b="22860"/>
-                <wp:wrapNone/>
-                <wp:docPr id="2" name="Flowchart: Document 2"/>
-                <wp:cNvGraphicFramePr/>
-                <a:graphic xmlns:a="http://schemas.openxmlformats.org/drawingml/2006/main">
-                  <a:graphicData uri="http://schemas.microsoft.com/office/word/2010/wordprocessingShape">
-                    <wps:wsp>
-                      <wps:cNvSpPr/>
-                      <wps:spPr>
-                        <a:xfrm>
-                          <a:off x="0" y="0"/>
-                          <a:ext cx="2757805" cy="758597"/>
-                        </a:xfrm>
-                        <a:prstGeom prst="flowChartDocument">
-                          <a:avLst/>
-                        </a:prstGeom>
-                        <a:solidFill>
-                          <a:srgbClr val="DDC3EB">
-                            <a:alpha val="55686"/>
-                          </a:srgbClr>
-                        </a:solidFill>
-                        <a:ln w="3175">
-                          <a:solidFill>
-                            <a:schemeClr val="bg1">
-                              <a:lumMod val="85000"/>
-                            </a:schemeClr>
-                          </a:solidFill>
-                        </a:ln>
-                        <a:effectLst/>
-                      </wps:spPr>
-                      <wps:style>
-                        <a:lnRef idx="2">
-                          <a:schemeClr val="accent1">
-                            <a:shade val="50000"/>
-                          </a:schemeClr>
-                        </a:lnRef>
-                        <a:fillRef idx="1">
-                          <a:schemeClr val="accent1"/>
-                        </a:fillRef>
-                        <a:effectRef idx="0">
-                          <a:schemeClr val="accent1"/>
-                        </a:effectRef>
-                        <a:fontRef idx="minor">
-                          <a:schemeClr val="lt1"/>
-                        </a:fontRef>
-                      </wps:style>
-                      <wps:bodyPr rot="0" spcFirstLastPara="0" vertOverflow="overflow" horzOverflow="overflow" vert="horz" wrap="square" lIns="91440" tIns="45720" rIns="91440" bIns="45720" numCol="1" spcCol="0" rtlCol="0" fromWordArt="0" anchor="ctr" anchorCtr="0" forceAA="0" compatLnSpc="1">
-                        <a:prstTxWarp prst="textNoShape">
-                          <a:avLst/>
-                        </a:prstTxWarp>
-                        <a:noAutofit/>
-                      </wps:bodyPr>
-                    </wps:wsp>
-                  </a:graphicData>
-                </a:graphic>
-                <wp14:sizeRelV relativeFrom="margin">
-                  <wp14:pctHeight>0</wp14:pctHeight>
-                </wp14:sizeRelV>
-              </wp:anchor>
-            </w:drawing>
-          </mc:Choice>
-          <mc:Fallback>
-            <w:pict>
-              <v:shapetype id="_x0000_t114" coordsize="21600,21600" o:spt="114" path="m,20172v945,400,1887,628,2795,913c3587,21312,4342,21370,5060,21597v2037,,2567,-227,3095,-285c8722,21197,9325,20970,9855,20800v490,-228,945,-400,1472,-740c11817,19887,12347,19660,12875,19375v567,-228,1095,-513,1700,-740c15177,18462,15782,18122,16537,17950v718,-113,1398,-398,2228,-513c19635,17437,20577,17322,21597,17322l21597,,,xe">
-                <v:stroke joinstyle="miter"/>
-                <v:path o:connecttype="custom" o:connectlocs="10800,0;0,10800;10800,20400;21600,10800" textboxrect="0,0,21600,17322"/>
-              </v:shapetype>
-              <v:shape id="Flowchart: Document 2" o:spid="_x0000_s1026" type="#_x0000_t114" style="position:absolute;margin-left:156.1pt;margin-top:28.1pt;width:217.15pt;height:59.75pt;z-index:251661312;visibility:visible;mso-wrap-style:square;mso-height-percent:0;mso-wrap-distance-left:9pt;mso-wrap-distance-top:0;mso-wrap-distance-right:9pt;mso-wrap-distance-bottom:0;mso-position-horizontal:absolute;mso-position-horizontal-relative:text;mso-position-vertical:absolute;mso-position-vertical-relative:text;mso-height-percent:0;mso-height-relative:margin;v-text-anchor:middle" o:gfxdata="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" fillcolor="#ddc3eb" strokecolor="#d8d8d8 [2732]" strokeweight=".25pt">
-                <v:fill opacity="36494f"/>
-              </v:shape>
-            </w:pict>
-          </mc:Fallback>
-        </mc:AlternateContent>
-      </w:r>
-      <w:r>
-        <w:rPr>
-          <w:b/>
-          <w:noProof/>
-        </w:rPr>
-        <mc:AlternateContent>
-          <mc:Choice Requires="wps">
-            <w:drawing>
-              <wp:anchor distT="0" distB="0" distL="114300" distR="114300" simplePos="0" relativeHeight="251662336" behindDoc="0" locked="0" layoutInCell="1" allowOverlap="1" wp14:anchorId="4E18A917" wp14:editId="231BAA01">
-                <wp:simplePos x="0" y="0"/>
-                <wp:positionH relativeFrom="column">
-                  <wp:posOffset>1982419</wp:posOffset>
-                </wp:positionH>
-                <wp:positionV relativeFrom="paragraph">
-                  <wp:posOffset>407064</wp:posOffset>
-                </wp:positionV>
-                <wp:extent cx="2757805" cy="707927"/>
+                <wp:extent cx="2628900" cy="1371600"/>
                 <wp:effectExtent l="0" t="0" r="0" b="0"/>
                 <wp:wrapNone/>
                 <wp:docPr id="3" name="Text Box 3"/>
@@ -590,7 +798,7 @@
                       <wps:spPr>
                         <a:xfrm>
                           <a:off x="0" y="0"/>
-                          <a:ext cx="2757805" cy="707927"/>
+                          <a:ext cx="2628900" cy="1371600"/>
                         </a:xfrm>
                         <a:prstGeom prst="rect">
                           <a:avLst/>
@@ -620,43 +828,40 @@
                           <w:p>
                             <w:pPr>
                               <w:spacing w:after="0"/>
-                              <w:rPr>
-                                <w:sz w:val="2"/>
+                              <w:jc w:val="center"/>
+                              <w:rPr>
+                                <w:rFonts w:ascii="Baskerville" w:hAnsi="Baskerville" w:cs="Apple Chancery"/>
+                                <w:sz w:val="58"/>
                                 <w:szCs w:val="28"/>
                                 <w:lang w:val="el-GR"/>
                               </w:rPr>
                             </w:pPr>
-                          </w:p>
-                          <w:p>
-                            <w:pPr>
-                              <w:spacing w:after="0"/>
-                              <w:rPr>
-                                <w:sz w:val="28"/>
+                            <w:r>
+                              <w:rPr>
+                                <w:rFonts w:ascii="Baskerville" w:hAnsi="Baskerville" w:cs="Noteworthy Light"/>
+                                <w:sz w:val="58"/>
                                 <w:szCs w:val="28"/>
                                 <w:lang w:val="el-GR"/>
                               </w:rPr>
-                            </w:pPr>
-                            <w:r>
-                              <w:rPr>
-                                <w:sz w:val="28"/>
+                              <w:t>Προσθετική</w:t>
+                            </w:r>
+                            <w:r>
+                              <w:rPr>
+                                <w:rFonts w:ascii="Baskerville" w:hAnsi="Baskerville" w:cs="Apple Chancery"/>
+                                <w:sz w:val="58"/>
                                 <w:szCs w:val="28"/>
                                 <w:lang w:val="el-GR"/>
                               </w:rPr>
-                              <w:t>Γναθοπροσωπική Προσθετολογική Οδοντιατρική</w:t>
-                            </w:r>
-                          </w:p>
-                          <w:p>
-                            <w:pPr>
-                              <w:spacing w:after="0"/>
-                              <w:rPr>
+                              <w:t xml:space="preserve"> </w:t>
+                            </w:r>
+                            <w:r>
+                              <w:rPr>
+                                <w:rFonts w:ascii="Baskerville" w:hAnsi="Baskerville" w:cs="Noteworthy Light"/>
+                                <w:sz w:val="58"/>
+                                <w:szCs w:val="28"/>
                                 <w:lang w:val="el-GR"/>
                               </w:rPr>
-                            </w:pPr>
-                            <w:r>
-                              <w:rPr>
-                                <w:lang w:val="el-GR"/>
-                              </w:rPr>
-                              <w:t xml:space="preserve">         </w:t>
+                              <w:t>Οδοντιατρική</w:t>
                             </w:r>
                           </w:p>
                         </w:txbxContent>
@@ -670,54 +875,57 @@
                     </wps:wsp>
                   </a:graphicData>
                 </a:graphic>
+                <wp14:sizeRelH relativeFrom="margin">
+                  <wp14:pctWidth>0</wp14:pctWidth>
+                </wp14:sizeRelH>
+                <wp14:sizeRelV relativeFrom="margin">
+                  <wp14:pctHeight>0</wp14:pctHeight>
+                </wp14:sizeRelV>
               </wp:anchor>
             </w:drawing>
           </mc:Choice>
           <mc:Fallback>
             <w:pict>
-              <v:shape id="Text Box 3" o:spid="_x0000_s1027" type="#_x0000_t202" style="position:absolute;left:0;text-align:left;margin-left:156.1pt;margin-top:32.05pt;width:217.15pt;height:55.75pt;z-index:251662336;visibility:visible;mso-wrap-style:square;mso-wrap-distance-left:9pt;mso-wrap-distance-top:0;mso-wrap-distance-right:9pt;mso-wrap-distance-bottom:0;mso-position-horizontal:absolute;mso-position-horizontal-relative:text;mso-position-vertical:absolute;mso-position-vertical-relative:text;v-text-anchor:top" o:gfxdata="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" filled="f" stroked="f" strokeweight=".5pt">
+              <v:shape id="Text Box 3" o:spid="_x0000_s1027" type="#_x0000_t202" style="position:absolute;left:0;text-align:left;margin-left:90pt;margin-top:10.25pt;width:207pt;height:108pt;z-index:251662336;visibility:visible;mso-wrap-style:square;mso-width-percent:0;mso-height-percent:0;mso-wrap-distance-left:9pt;mso-wrap-distance-top:0;mso-wrap-distance-right:9pt;mso-wrap-distance-bottom:0;mso-position-horizontal:absolute;mso-position-horizontal-relative:text;mso-position-vertical:absolute;mso-position-vertical-relative:text;mso-width-percent:0;mso-height-percent:0;mso-width-relative:margin;mso-height-relative:margin;v-text-anchor:top" o:gfxdata="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" filled="f" stroked="f" strokeweight=".5pt">
                 <v:textbox>
                   <w:txbxContent>
                     <w:p>
                       <w:pPr>
                         <w:spacing w:after="0"/>
-                        <w:rPr>
-                          <w:sz w:val="2"/>
+                        <w:jc w:val="center"/>
+                        <w:rPr>
+                          <w:rFonts w:ascii="Baskerville" w:hAnsi="Baskerville" w:cs="Apple Chancery"/>
+                          <w:sz w:val="58"/>
                           <w:szCs w:val="28"/>
                           <w:lang w:val="el-GR"/>
                         </w:rPr>
                       </w:pPr>
-                    </w:p>
-                    <w:p>
-                      <w:pPr>
-                        <w:spacing w:after="0"/>
-                        <w:rPr>
-                          <w:sz w:val="28"/>
+                      <w:r>
+                        <w:rPr>
+                          <w:rFonts w:ascii="Baskerville" w:hAnsi="Baskerville" w:cs="Noteworthy Light"/>
+                          <w:sz w:val="58"/>
                           <w:szCs w:val="28"/>
                           <w:lang w:val="el-GR"/>
                         </w:rPr>
-                      </w:pPr>
-                      <w:r>
-                        <w:rPr>
-                          <w:sz w:val="28"/>
+                        <w:t>Προσθετική</w:t>
+                      </w:r>
+                      <w:r>
+                        <w:rPr>
+                          <w:rFonts w:ascii="Baskerville" w:hAnsi="Baskerville" w:cs="Apple Chancery"/>
+                          <w:sz w:val="58"/>
                           <w:szCs w:val="28"/>
                           <w:lang w:val="el-GR"/>
                         </w:rPr>
-                        <w:t>Γναθοπροσωπική Προσθετολογική Οδοντιατρική</w:t>
-                      </w:r>
-                    </w:p>
-                    <w:p>
-                      <w:pPr>
-                        <w:spacing w:after="0"/>
-                        <w:rPr>
+                        <w:t xml:space="preserve"> </w:t>
+                      </w:r>
+                      <w:r>
+                        <w:rPr>
+                          <w:rFonts w:ascii="Baskerville" w:hAnsi="Baskerville" w:cs="Noteworthy Light"/>
+                          <w:sz w:val="58"/>
+                          <w:szCs w:val="28"/>
                           <w:lang w:val="el-GR"/>
                         </w:rPr>
-                      </w:pPr>
-                      <w:r>
-                        <w:rPr>
-                          <w:lang w:val="el-GR"/>
-                        </w:rPr>
-                        <w:t xml:space="preserve">         </w:t>
+                        <w:t>Οδοντιατρική</w:t>
                       </w:r>
                     </w:p>
                   </w:txbxContent>
@@ -729,7 +937,7 @@
       </w:r>
     </w:p>
     <w:sectPr>
-      <w:pgSz w:w="12240" w:h="15840"/>
+      <w:pgSz w:w="15840" w:h="12240" w:orient="landscape"/>
       <w:pgMar w:top="1440" w:right="1440" w:bottom="1440" w:left="1440" w:header="720" w:footer="720" w:gutter="0"/>
       <w:cols w:space="720"/>
       <w:docGrid w:linePitch="360"/>
@@ -739,7 +947,7 @@
 </file>
 
 <file path=word/endnotes.xml><?xml version="1.0" encoding="utf-8"?>
-<w:endnotes xmlns:wpc="http://schemas.microsoft.com/office/word/2010/wordprocessingCanvas" xmlns:mc="http://schemas.openxmlformats.org/markup-compatibility/2006" xmlns:o="urn:schemas-microsoft-com:office:office" xmlns:r="http://schemas.openxmlformats.org/officeDocument/2006/relationships" xmlns:m="http://schemas.openxmlformats.org/officeDocument/2006/math" xmlns:v="urn:schemas-microsoft-com:vml" xmlns:wp14="http://schemas.microsoft.com/office/word/2010/wordprocessingDrawing" xmlns:wp="http://schemas.openxmlformats.org/drawingml/2006/wordprocessingDrawing" xmlns:w10="urn:schemas-microsoft-com:office:word" xmlns:w="http://schemas.openxmlformats.org/wordprocessingml/2006/main" xmlns:w14="http://schemas.microsoft.com/office/word/2010/wordml" xmlns:wpg="http://schemas.microsoft.com/office/word/2010/wordprocessingGroup" xmlns:wpi="http://schemas.microsoft.com/office/word/2010/wordprocessingInk" xmlns:wne="http://schemas.microsoft.com/office/word/2006/wordml" xmlns:wps="http://schemas.microsoft.com/office/word/2010/wordprocessingShape" mc:Ignorable="w14 wp14">
+<w:endnotes xmlns:wpc="http://schemas.microsoft.com/office/word/2010/wordprocessingCanvas" xmlns:mo="http://schemas.microsoft.com/office/mac/office/2008/main" xmlns:mc="http://schemas.openxmlformats.org/markup-compatibility/2006" xmlns:mv="urn:schemas-microsoft-com:mac:vml" xmlns:o="urn:schemas-microsoft-com:office:office" xmlns:r="http://schemas.openxmlformats.org/officeDocument/2006/relationships" xmlns:m="http://schemas.openxmlformats.org/officeDocument/2006/math" xmlns:v="urn:schemas-microsoft-com:vml" xmlns:wp14="http://schemas.microsoft.com/office/word/2010/wordprocessingDrawing" xmlns:wp="http://schemas.openxmlformats.org/drawingml/2006/wordprocessingDrawing" xmlns:w10="urn:schemas-microsoft-com:office:word" xmlns:w="http://schemas.openxmlformats.org/wordprocessingml/2006/main" xmlns:w14="http://schemas.microsoft.com/office/word/2010/wordml" xmlns:wpg="http://schemas.microsoft.com/office/word/2010/wordprocessingGroup" xmlns:wpi="http://schemas.microsoft.com/office/word/2010/wordprocessingInk" xmlns:wne="http://schemas.microsoft.com/office/word/2006/wordml" xmlns:wps="http://schemas.microsoft.com/office/word/2010/wordprocessingShape" mc:Ignorable="w14 wp14">
   <w:endnote w:type="separator" w:id="-1">
     <w:p>
       <w:pPr>
@@ -764,7 +972,7 @@
 </file>
 
 <file path=word/footnotes.xml><?xml version="1.0" encoding="utf-8"?>
-<w:footnotes xmlns:wpc="http://schemas.microsoft.com/office/word/2010/wordprocessingCanvas" xmlns:mc="http://schemas.openxmlformats.org/markup-compatibility/2006" xmlns:o="urn:schemas-microsoft-com:office:office" xmlns:r="http://schemas.openxmlformats.org/officeDocument/2006/relationships" xmlns:m="http://schemas.openxmlformats.org/officeDocument/2006/math" xmlns:v="urn:schemas-microsoft-com:vml" xmlns:wp14="http://schemas.microsoft.com/office/word/2010/wordprocessingDrawing" xmlns:wp="http://schemas.openxmlformats.org/drawingml/2006/wordprocessingDrawing" xmlns:w10="urn:schemas-microsoft-com:office:word" xmlns:w="http://schemas.openxmlformats.org/wordprocessingml/2006/main" xmlns:w14="http://schemas.microsoft.com/office/word/2010/wordml" xmlns:wpg="http://schemas.microsoft.com/office/word/2010/wordprocessingGroup" xmlns:wpi="http://schemas.microsoft.com/office/word/2010/wordprocessingInk" xmlns:wne="http://schemas.microsoft.com/office/word/2006/wordml" xmlns:wps="http://schemas.microsoft.com/office/word/2010/wordprocessingShape" mc:Ignorable="w14 wp14">
+<w:footnotes xmlns:wpc="http://schemas.microsoft.com/office/word/2010/wordprocessingCanvas" xmlns:mo="http://schemas.microsoft.com/office/mac/office/2008/main" xmlns:mc="http://schemas.openxmlformats.org/markup-compatibility/2006" xmlns:mv="urn:schemas-microsoft-com:mac:vml" xmlns:o="urn:schemas-microsoft-com:office:office" xmlns:r="http://schemas.openxmlformats.org/officeDocument/2006/relationships" xmlns:m="http://schemas.openxmlformats.org/officeDocument/2006/math" xmlns:v="urn:schemas-microsoft-com:vml" xmlns:wp14="http://schemas.microsoft.com/office/word/2010/wordprocessingDrawing" xmlns:wp="http://schemas.openxmlformats.org/drawingml/2006/wordprocessingDrawing" xmlns:w10="urn:schemas-microsoft-com:office:word" xmlns:w="http://schemas.openxmlformats.org/wordprocessingml/2006/main" xmlns:w14="http://schemas.microsoft.com/office/word/2010/wordml" xmlns:wpg="http://schemas.microsoft.com/office/word/2010/wordprocessingGroup" xmlns:wpi="http://schemas.microsoft.com/office/word/2010/wordprocessingInk" xmlns:wne="http://schemas.microsoft.com/office/word/2006/wordml" xmlns:wps="http://schemas.microsoft.com/office/word/2010/wordprocessingShape" mc:Ignorable="w14 wp14">
   <w:footnote w:type="separator" w:id="-1">
     <w:p>
       <w:pPr>
@@ -805,7 +1013,7 @@
       </w:pPr>
     </w:pPrDefault>
   </w:docDefaults>
-  <w:latentStyles w:defLockedState="0" w:defUIPriority="99" w:defSemiHidden="1" w:defUnhideWhenUsed="1" w:defQFormat="0" w:count="267">
+  <w:latentStyles w:defLockedState="0" w:defUIPriority="99" w:defSemiHidden="1" w:defUnhideWhenUsed="1" w:defQFormat="0" w:count="276">
     <w:lsdException w:name="Normal" w:semiHidden="0" w:uiPriority="0" w:unhideWhenUsed="0" w:qFormat="1"/>
     <w:lsdException w:name="heading 1" w:semiHidden="0" w:uiPriority="9" w:unhideWhenUsed="0" w:qFormat="1"/>
     <w:lsdException w:name="heading 2" w:uiPriority="9" w:qFormat="1"/>
@@ -1053,7 +1261,7 @@
 </file>
 
 <file path=word/stylesWithEffects.xml><?xml version="1.0" encoding="utf-8"?>
-<w:styles xmlns:wpc="http://schemas.microsoft.com/office/word/2010/wordprocessingCanvas" xmlns:mc="http://schemas.openxmlformats.org/markup-compatibility/2006" xmlns:o="urn:schemas-microsoft-com:office:office" xmlns:r="http://schemas.openxmlformats.org/officeDocument/2006/relationships" xmlns:m="http://schemas.openxmlformats.org/officeDocument/2006/math" xmlns:v="urn:schemas-microsoft-com:vml" xmlns:wp14="http://schemas.microsoft.com/office/word/2010/wordprocessingDrawing" xmlns:wp="http://schemas.openxmlformats.org/drawingml/2006/wordprocessingDrawing" xmlns:w10="urn:schemas-microsoft-com:office:word" xmlns:w="http://schemas.openxmlformats.org/wordprocessingml/2006/main" xmlns:w14="http://schemas.microsoft.com/office/word/2010/wordml" xmlns:wpg="http://schemas.microsoft.com/office/word/2010/wordprocessingGroup" xmlns:wpi="http://schemas.microsoft.com/office/word/2010/wordprocessingInk" xmlns:wne="http://schemas.microsoft.com/office/word/2006/wordml" xmlns:wps="http://schemas.microsoft.com/office/word/2010/wordprocessingShape" mc:Ignorable="w14 wp14">
+<w:styles xmlns:wpc="http://schemas.microsoft.com/office/word/2010/wordprocessingCanvas" xmlns:mo="http://schemas.microsoft.com/office/mac/office/2008/main" xmlns:mc="http://schemas.openxmlformats.org/markup-compatibility/2006" xmlns:mv="urn:schemas-microsoft-com:mac:vml" xmlns:o="urn:schemas-microsoft-com:office:office" xmlns:r="http://schemas.openxmlformats.org/officeDocument/2006/relationships" xmlns:m="http://schemas.openxmlformats.org/officeDocument/2006/math" xmlns:v="urn:schemas-microsoft-com:vml" xmlns:wp14="http://schemas.microsoft.com/office/word/2010/wordprocessingDrawing" xmlns:wp="http://schemas.openxmlformats.org/drawingml/2006/wordprocessingDrawing" xmlns:w10="urn:schemas-microsoft-com:office:word" xmlns:w="http://schemas.openxmlformats.org/wordprocessingml/2006/main" xmlns:w14="http://schemas.microsoft.com/office/word/2010/wordml" xmlns:wpg="http://schemas.microsoft.com/office/word/2010/wordprocessingGroup" xmlns:wpi="http://schemas.microsoft.com/office/word/2010/wordprocessingInk" xmlns:wne="http://schemas.microsoft.com/office/word/2006/wordml" xmlns:wps="http://schemas.microsoft.com/office/word/2010/wordprocessingShape" mc:Ignorable="w14 wp14">
   <w:docDefaults>
     <w:rPrDefault>
       <w:rPr>
@@ -1069,7 +1277,7 @@
       </w:pPr>
     </w:pPrDefault>
   </w:docDefaults>
-  <w:latentStyles w:defLockedState="0" w:defUIPriority="99" w:defSemiHidden="1" w:defUnhideWhenUsed="1" w:defQFormat="0" w:count="267">
+  <w:latentStyles w:defLockedState="0" w:defUIPriority="99" w:defSemiHidden="1" w:defUnhideWhenUsed="1" w:defQFormat="0" w:count="276">
     <w:lsdException w:name="Normal" w:semiHidden="0" w:uiPriority="0" w:unhideWhenUsed="0" w:qFormat="1"/>
     <w:lsdException w:name="heading 1" w:semiHidden="0" w:uiPriority="9" w:unhideWhenUsed="0" w:qFormat="1"/>
     <w:lsdException w:name="heading 2" w:uiPriority="9" w:qFormat="1"/>
